--- a/MyLearnings/CICD/Class1- JVM JRE JDK Maven and Artifactory/CICD Chapter1- Environment Planning.docx
+++ b/MyLearnings/CICD/Class1- JVM JRE JDK Maven and Artifactory/CICD Chapter1- Environment Planning.docx
@@ -16,9 +16,231 @@
         <w:rPr>
           <w:rFonts w:eastAsia="Times New Roman" w:cstheme="minorHAnsi"/>
           <w:kern w:val="0"/>
-          <w:lang w:eastAsia="en-IN"/>
-          <w14:ligatures w14:val="none"/>
-        </w:rPr>
+          <w:highlight w:val="yellow"/>
+          <w:lang w:eastAsia="en-IN"/>
+          <w14:ligatures w14:val="none"/>
+        </w:rPr>
+        <w:t>Capability Maturity Model Integration</w:t>
+      </w:r>
+    </w:p>
+    <w:p>
+      <w:pPr>
+        <w:spacing w:before="100" w:beforeAutospacing="1" w:after="100" w:afterAutospacing="1" w:line="240" w:lineRule="auto"/>
+        <w:rPr>
+          <w:rFonts w:eastAsia="Times New Roman" w:cstheme="minorHAnsi"/>
+          <w:kern w:val="0"/>
+          <w:lang w:eastAsia="en-IN"/>
+          <w14:ligatures w14:val="none"/>
+        </w:rPr>
+      </w:pPr>
+      <w:r>
+        <w:rPr>
+          <w:rFonts w:eastAsia="Times New Roman" w:cstheme="minorHAnsi"/>
+          <w:kern w:val="0"/>
+          <w:lang w:eastAsia="en-IN"/>
+          <w14:ligatures w14:val="none"/>
+        </w:rPr>
+        <w:t>Capability Maturity Model Integration (CMMI) is a process level improvement training and appraisal program. Administered by the CMMI Institute, a subsidiary of ISACA, it was developed at Carnegie Mellon University (CMU). It is required by many U.S. Government contracts, especially in software development. CMU claims CMMI can be used to guide process improvement across a project, division, or an entire organization.</w:t>
+      </w:r>
+    </w:p>
+    <w:p>
+      <w:pPr>
+        <w:spacing w:before="100" w:beforeAutospacing="1" w:after="100" w:afterAutospacing="1" w:line="240" w:lineRule="auto"/>
+        <w:rPr>
+          <w:rFonts w:eastAsia="Times New Roman" w:cstheme="minorHAnsi"/>
+          <w:kern w:val="0"/>
+          <w:lang w:eastAsia="en-IN"/>
+          <w14:ligatures w14:val="none"/>
+        </w:rPr>
+      </w:pPr>
+      <w:r>
+        <w:rPr>
+          <w:rFonts w:eastAsia="Times New Roman" w:cstheme="minorHAnsi"/>
+          <w:kern w:val="0"/>
+          <w:lang w:eastAsia="en-IN"/>
+          <w14:ligatures w14:val="none"/>
+        </w:rPr>
+        <w:t xml:space="preserve">Casestudy: </w:t>
+      </w:r>
+      <w:hyperlink r:id="rId5" w:history="1">
+        <w:r>
+          <w:rPr>
+            <w:rStyle w:val="Hyperlink"/>
+            <w:rFonts w:eastAsia="Times New Roman" w:cstheme="minorHAnsi"/>
+            <w:kern w:val="0"/>
+            <w:lang w:eastAsia="en-IN"/>
+            <w14:ligatures w14:val="none"/>
+          </w:rPr>
+          <w:t>https://www.cio.com/article/274530/cmmi-explained.html</w:t>
+        </w:r>
+      </w:hyperlink>
+      <w:r>
+        <w:rPr>
+          <w:rFonts w:eastAsia="Times New Roman" w:cstheme="minorHAnsi"/>
+          <w:kern w:val="0"/>
+          <w:lang w:eastAsia="en-IN"/>
+          <w14:ligatures w14:val="none"/>
+        </w:rPr>
+        <w:t xml:space="preserve"> </w:t>
+      </w:r>
+    </w:p>
+    <w:p>
+      <w:pPr>
+        <w:spacing w:before="100" w:beforeAutospacing="1" w:after="100" w:afterAutospacing="1" w:line="240" w:lineRule="auto"/>
+        <w:rPr>
+          <w:rFonts w:eastAsia="Times New Roman" w:cstheme="minorHAnsi"/>
+          <w:kern w:val="0"/>
+          <w:lang w:eastAsia="en-IN"/>
+          <w14:ligatures w14:val="none"/>
+        </w:rPr>
+      </w:pPr>
+      <w:r>
+        <w:rPr>
+          <w:noProof/>
+        </w:rPr>
+        <w:drawing>
+          <wp:inline distT="0" distB="0" distL="0" distR="0" wp14:anchorId="70D029B4" wp14:editId="7CDCDE24">
+            <wp:extent cx="4762500" cy="3568700"/>
+            <wp:effectExtent l="0" t="0" r="0" b="0"/>
+            <wp:docPr id="680681440" name="Picture 1"/>
+            <wp:cNvGraphicFramePr>
+              <a:graphicFrameLocks xmlns:a="http://schemas.openxmlformats.org/drawingml/2006/main" noChangeAspect="1"/>
+            </wp:cNvGraphicFramePr>
+            <a:graphic xmlns:a="http://schemas.openxmlformats.org/drawingml/2006/main">
+              <a:graphicData uri="http://schemas.openxmlformats.org/drawingml/2006/picture">
+                <pic:pic xmlns:pic="http://schemas.openxmlformats.org/drawingml/2006/picture">
+                  <pic:nvPicPr>
+                    <pic:cNvPr id="0" name="Picture 1"/>
+                    <pic:cNvPicPr>
+                      <a:picLocks noChangeAspect="1" noChangeArrowheads="1"/>
+                    </pic:cNvPicPr>
+                  </pic:nvPicPr>
+                  <pic:blipFill>
+                    <a:blip r:embed="rId6">
+                      <a:extLst>
+                        <a:ext uri="{28A0092B-C50C-407E-A947-70E740481C1C}">
+                          <a14:useLocalDpi xmlns:a14="http://schemas.microsoft.com/office/drawing/2010/main" val="0"/>
+                        </a:ext>
+                      </a:extLst>
+                    </a:blip>
+                    <a:srcRect/>
+                    <a:stretch>
+                      <a:fillRect/>
+                    </a:stretch>
+                  </pic:blipFill>
+                  <pic:spPr bwMode="auto">
+                    <a:xfrm>
+                      <a:off x="0" y="0"/>
+                      <a:ext cx="4762500" cy="3568700"/>
+                    </a:xfrm>
+                    <a:prstGeom prst="rect">
+                      <a:avLst/>
+                    </a:prstGeom>
+                    <a:noFill/>
+                    <a:ln>
+                      <a:noFill/>
+                    </a:ln>
+                  </pic:spPr>
+                </pic:pic>
+              </a:graphicData>
+            </a:graphic>
+          </wp:inline>
+        </w:drawing>
+      </w:r>
+    </w:p>
+    <w:p>
+      <w:pPr>
+        <w:spacing w:before="100" w:beforeAutospacing="1" w:after="100" w:afterAutospacing="1" w:line="240" w:lineRule="auto"/>
+        <w:rPr>
+          <w:rFonts w:eastAsia="Times New Roman" w:cstheme="minorHAnsi"/>
+          <w:kern w:val="0"/>
+          <w:lang w:eastAsia="en-IN"/>
+          <w14:ligatures w14:val="none"/>
+        </w:rPr>
+      </w:pPr>
+    </w:p>
+    <w:p>
+      <w:pPr>
+        <w:spacing w:before="100" w:beforeAutospacing="1" w:after="100" w:afterAutospacing="1" w:line="240" w:lineRule="auto"/>
+        <w:rPr>
+          <w:rFonts w:eastAsia="Times New Roman" w:cstheme="minorHAnsi"/>
+          <w:kern w:val="0"/>
+          <w:lang w:eastAsia="en-IN"/>
+          <w14:ligatures w14:val="none"/>
+        </w:rPr>
+      </w:pPr>
+      <w:r>
+        <w:rPr>
+          <w:noProof/>
+        </w:rPr>
+        <w:drawing>
+          <wp:inline distT="0" distB="0" distL="0" distR="0" wp14:anchorId="76767C0C" wp14:editId="443C71D7">
+            <wp:extent cx="5731510" cy="2954020"/>
+            <wp:effectExtent l="0" t="0" r="2540" b="0"/>
+            <wp:docPr id="1435415204" name="Picture 1" descr="What are the different environments in software development? | by Chithra  Narayanan | Medium"/>
+            <wp:cNvGraphicFramePr>
+              <a:graphicFrameLocks xmlns:a="http://schemas.openxmlformats.org/drawingml/2006/main" noChangeAspect="1"/>
+            </wp:cNvGraphicFramePr>
+            <a:graphic xmlns:a="http://schemas.openxmlformats.org/drawingml/2006/main">
+              <a:graphicData uri="http://schemas.openxmlformats.org/drawingml/2006/picture">
+                <pic:pic xmlns:pic="http://schemas.openxmlformats.org/drawingml/2006/picture">
+                  <pic:nvPicPr>
+                    <pic:cNvPr id="0" name="Picture 1" descr="What are the different environments in software development? | by Chithra  Narayanan | Medium"/>
+                    <pic:cNvPicPr>
+                      <a:picLocks noChangeAspect="1" noChangeArrowheads="1"/>
+                    </pic:cNvPicPr>
+                  </pic:nvPicPr>
+                  <pic:blipFill>
+                    <a:blip r:embed="rId7">
+                      <a:extLst>
+                        <a:ext uri="{28A0092B-C50C-407E-A947-70E740481C1C}">
+                          <a14:useLocalDpi xmlns:a14="http://schemas.microsoft.com/office/drawing/2010/main" val="0"/>
+                        </a:ext>
+                      </a:extLst>
+                    </a:blip>
+                    <a:srcRect/>
+                    <a:stretch>
+                      <a:fillRect/>
+                    </a:stretch>
+                  </pic:blipFill>
+                  <pic:spPr bwMode="auto">
+                    <a:xfrm>
+                      <a:off x="0" y="0"/>
+                      <a:ext cx="5731510" cy="2954020"/>
+                    </a:xfrm>
+                    <a:prstGeom prst="rect">
+                      <a:avLst/>
+                    </a:prstGeom>
+                    <a:noFill/>
+                    <a:ln>
+                      <a:noFill/>
+                    </a:ln>
+                  </pic:spPr>
+                </pic:pic>
+              </a:graphicData>
+            </a:graphic>
+          </wp:inline>
+        </w:drawing>
+      </w:r>
+    </w:p>
+    <w:p>
+      <w:pPr>
+        <w:spacing w:before="100" w:beforeAutospacing="1" w:after="100" w:afterAutospacing="1" w:line="240" w:lineRule="auto"/>
+        <w:rPr>
+          <w:rFonts w:eastAsia="Times New Roman" w:cstheme="minorHAnsi"/>
+          <w:kern w:val="0"/>
+          <w:lang w:eastAsia="en-IN"/>
+          <w14:ligatures w14:val="none"/>
+        </w:rPr>
+      </w:pPr>
+      <w:r>
+        <w:rPr>
+          <w:rFonts w:eastAsia="Times New Roman" w:cstheme="minorHAnsi"/>
+          <w:kern w:val="0"/>
+          <w:lang w:eastAsia="en-IN"/>
+          <w14:ligatures w14:val="none"/>
+        </w:rPr>
+        <w:lastRenderedPageBreak/>
         <w:t>Environment planning is crucial for ensuring that each stage of development, testing, and deployment is well-structured and managed. Here's an overview for each environment:</w:t>
       </w:r>
     </w:p>
@@ -2033,6 +2255,27 @@
     <w:name w:val="Normal"/>
     <w:qFormat/>
   </w:style>
+  <w:style w:type="paragraph" w:styleId="Heading1">
+    <w:name w:val="heading 1"/>
+    <w:basedOn w:val="Normal"/>
+    <w:next w:val="Normal"/>
+    <w:link w:val="Heading1Char"/>
+    <w:uiPriority w:val="9"/>
+    <w:qFormat/>
+    <w:rsid w:val="00D758C4"/>
+    <w:pPr>
+      <w:keepNext/>
+      <w:keepLines/>
+      <w:spacing w:before="240" w:after="0"/>
+      <w:outlineLvl w:val="0"/>
+    </w:pPr>
+    <w:rPr>
+      <w:rFonts w:asciiTheme="majorHAnsi" w:eastAsiaTheme="majorEastAsia" w:hAnsiTheme="majorHAnsi" w:cstheme="majorBidi"/>
+      <w:color w:val="2F5496" w:themeColor="accent1" w:themeShade="BF"/>
+      <w:sz w:val="32"/>
+      <w:szCs w:val="32"/>
+    </w:rPr>
+  </w:style>
   <w:style w:type="paragraph" w:styleId="Heading3">
     <w:name w:val="heading 3"/>
     <w:basedOn w:val="Normal"/>
@@ -2127,6 +2370,42 @@
     <w:rPr>
       <w:b/>
       <w:bCs/>
+    </w:rPr>
+  </w:style>
+  <w:style w:type="character" w:customStyle="1" w:styleId="Heading1Char">
+    <w:name w:val="Heading 1 Char"/>
+    <w:basedOn w:val="DefaultParagraphFont"/>
+    <w:link w:val="Heading1"/>
+    <w:uiPriority w:val="9"/>
+    <w:rsid w:val="00D758C4"/>
+    <w:rPr>
+      <w:rFonts w:asciiTheme="majorHAnsi" w:eastAsiaTheme="majorEastAsia" w:hAnsiTheme="majorHAnsi" w:cstheme="majorBidi"/>
+      <w:color w:val="2F5496" w:themeColor="accent1" w:themeShade="BF"/>
+      <w:sz w:val="32"/>
+      <w:szCs w:val="32"/>
+    </w:rPr>
+  </w:style>
+  <w:style w:type="character" w:styleId="Hyperlink">
+    <w:name w:val="Hyperlink"/>
+    <w:basedOn w:val="DefaultParagraphFont"/>
+    <w:uiPriority w:val="99"/>
+    <w:unhideWhenUsed/>
+    <w:rsid w:val="00F56089"/>
+    <w:rPr>
+      <w:color w:val="0563C1" w:themeColor="hyperlink"/>
+      <w:u w:val="single"/>
+    </w:rPr>
+  </w:style>
+  <w:style w:type="character" w:styleId="UnresolvedMention">
+    <w:name w:val="Unresolved Mention"/>
+    <w:basedOn w:val="DefaultParagraphFont"/>
+    <w:uiPriority w:val="99"/>
+    <w:semiHidden/>
+    <w:unhideWhenUsed/>
+    <w:rsid w:val="00F56089"/>
+    <w:rPr>
+      <w:color w:val="605E5C"/>
+      <w:shd w:val="clear" w:color="auto" w:fill="E1DFDD"/>
     </w:rPr>
   </w:style>
 </w:styles>
